--- a/++Templated Entries/LAURA ONLY ACCESS COMPLETED/MUSIC/Technique de mon langage musical (Messiaen) (Broad) JG.docx
+++ b/++Templated Entries/LAURA ONLY ACCESS COMPLETED/MUSIC/Technique de mon langage musical (Messiaen) (Broad) JG.docx
@@ -314,10 +314,6 @@
       <w:tr>
         <w:sdt>
           <w:sdtPr>
-            <w:rPr>
-              <w:b/>
-              <w:lang w:eastAsia="ja-JP"/>
-            </w:rPr>
             <w:alias w:val="Article headword"/>
             <w:tag w:val="articleHeadword"/>
             <w:id w:val="-361440020"/>
@@ -338,42 +334,22 @@
               </w:tcPr>
               <w:p>
                 <w:r>
-                  <w:rPr>
-                    <w:b/>
-                    <w:lang w:eastAsia="ja-JP"/>
-                  </w:rPr>
                   <w:t xml:space="preserve">Technique de </w:t>
                 </w:r>
                 <w:proofErr w:type="spellStart"/>
                 <w:r>
-                  <w:rPr>
-                    <w:b/>
-                    <w:lang w:eastAsia="ja-JP"/>
-                  </w:rPr>
                   <w:t>mon</w:t>
                 </w:r>
                 <w:proofErr w:type="spellEnd"/>
                 <w:r>
-                  <w:rPr>
-                    <w:b/>
-                    <w:lang w:eastAsia="ja-JP"/>
-                  </w:rPr>
                   <w:t xml:space="preserve"> </w:t>
                 </w:r>
                 <w:proofErr w:type="spellStart"/>
                 <w:r>
-                  <w:rPr>
-                    <w:b/>
-                    <w:lang w:eastAsia="ja-JP"/>
-                  </w:rPr>
                   <w:t>langage</w:t>
                 </w:r>
                 <w:proofErr w:type="spellEnd"/>
                 <w:r>
-                  <w:rPr>
-                    <w:b/>
-                    <w:lang w:eastAsia="ja-JP"/>
-                  </w:rPr>
                   <w:t xml:space="preserve"> musical</w:t>
                 </w:r>
               </w:p>
@@ -771,12 +747,7 @@
                   <w:t xml:space="preserve"> musical</w:t>
                 </w:r>
                 <w:r>
-                  <w:t xml:space="preserve"> was originally published by Alphonse Leduc in two volumes. It was translated into En</w:t>
-                </w:r>
-                <w:bookmarkStart w:id="0" w:name="_GoBack"/>
-                <w:bookmarkEnd w:id="0"/>
-                <w:r>
-                  <w:t xml:space="preserve">glish in 1956 by John Satterfield and into German in 1966 by </w:t>
+                  <w:t xml:space="preserve"> was originally published by Alphonse Leduc in two volumes. It was translated into English in 1956 by John Satterfield and into German in 1966 by </w:t>
                 </w:r>
                 <w:proofErr w:type="spellStart"/>
                 <w:r>
@@ -818,6 +789,9 @@
             </w:sdtPr>
             <w:sdtEndPr/>
             <w:sdtContent>
+              <w:p/>
+              <w:bookmarkStart w:id="0" w:name="_GoBack"/>
+              <w:bookmarkEnd w:id="0"/>
               <w:p>
                 <w:sdt>
                   <w:sdtPr>
@@ -1583,7 +1557,6 @@
   <w:style w:type="character" w:default="1" w:styleId="DefaultParagraphFont">
     <w:name w:val="Default Paragraph Font"/>
     <w:uiPriority w:val="1"/>
-    <w:semiHidden/>
     <w:unhideWhenUsed/>
   </w:style>
   <w:style w:type="table" w:default="1" w:styleId="TableNormal">
@@ -2123,7 +2096,6 @@
   <w:style w:type="character" w:default="1" w:styleId="DefaultParagraphFont">
     <w:name w:val="Default Paragraph Font"/>
     <w:uiPriority w:val="1"/>
-    <w:semiHidden/>
     <w:unhideWhenUsed/>
   </w:style>
   <w:style w:type="table" w:default="1" w:styleId="TableNormal">
@@ -2798,14 +2770,14 @@
     <w:charset w:val="4E"/>
     <w:family w:val="auto"/>
     <w:pitch w:val="variable"/>
-    <w:sig w:usb0="E00002FF" w:usb1="6AC7FDFB" w:usb2="00000012" w:usb3="00000000" w:csb0="0002009F" w:csb1="00000000"/>
+    <w:sig w:usb0="00000001" w:usb1="08070000" w:usb2="00000010" w:usb3="00000000" w:csb0="00020000" w:csb1="00000000"/>
   </w:font>
   <w:font w:name="Tahoma">
     <w:panose1 w:val="020B0604030504040204"/>
     <w:charset w:val="00"/>
     <w:family w:val="auto"/>
     <w:pitch w:val="variable"/>
-    <w:sig w:usb0="E1002AFF" w:usb1="C000605B" w:usb2="00000029" w:usb3="00000000" w:csb0="000101FF" w:csb1="00000000"/>
+    <w:sig w:usb0="00000003" w:usb1="00000000" w:usb2="00000000" w:usb3="00000000" w:csb0="00000001" w:csb1="00000000"/>
   </w:font>
   <w:font w:name="Arial">
     <w:panose1 w:val="020B0604020202020204"/>
@@ -2818,7 +2790,7 @@
     <w:charset w:val="4E"/>
     <w:family w:val="auto"/>
     <w:pitch w:val="variable"/>
-    <w:sig w:usb0="E00002FF" w:usb1="6AC7FDFB" w:usb2="00000012" w:usb3="00000000" w:csb0="0002009F" w:csb1="00000000"/>
+    <w:sig w:usb0="00000001" w:usb1="08070000" w:usb2="00000010" w:usb3="00000000" w:csb0="00020000" w:csb1="00000000"/>
   </w:font>
   <w:font w:name="Cambria">
     <w:panose1 w:val="02040503050406030204"/>
@@ -3595,7 +3567,7 @@
   <a:extraClrSchemeLst/>
   <a:extLst>
     <a:ext uri="{05A4C25C-085E-4340-85A3-A5531E510DB2}">
-      <thm15:themeFamily xmlns="" xmlns:thm15="http://schemas.microsoft.com/office/thememl/2012/main" name="Office Theme" id="{62F939B6-93AF-4DB8-9C6B-D6C7DFDC589F}" vid="{4A3C46E8-61CC-4603-A589-7422A47A8E4A}"/>
+      <thm15:themeFamily xmlns:thm15="http://schemas.microsoft.com/office/thememl/2012/main" xmlns="" name="Office Theme" id="{62F939B6-93AF-4DB8-9C6B-D6C7DFDC589F}" vid="{4A3C46E8-61CC-4603-A589-7422A47A8E4A}"/>
     </a:ext>
   </a:extLst>
 </a:theme>
@@ -3627,7 +3599,7 @@
 </file>
 
 <file path=customXml/itemProps1.xml><?xml version="1.0" encoding="utf-8"?>
-<ds:datastoreItem xmlns:ds="http://schemas.openxmlformats.org/officeDocument/2006/customXml" ds:itemID="{D8F1AD59-FAEA-8147-B358-A9764870184B}">
+<ds:datastoreItem xmlns:ds="http://schemas.openxmlformats.org/officeDocument/2006/customXml" ds:itemID="{D2823354-A177-D24E-B040-B051FA638AF2}">
   <ds:schemaRefs>
     <ds:schemaRef ds:uri="http://schemas.openxmlformats.org/officeDocument/2006/bibliography"/>
   </ds:schemaRefs>

--- a/++Templated Entries/LAURA ONLY ACCESS COMPLETED/MUSIC/Technique de mon langage musical (Messiaen) (Broad) JG.docx
+++ b/++Templated Entries/LAURA ONLY ACCESS COMPLETED/MUSIC/Technique de mon langage musical (Messiaen) (Broad) JG.docx
@@ -418,86 +418,238 @@
           </w:sdtPr>
           <w:sdtEndPr/>
           <w:sdtContent>
-            <w:tc>
-              <w:tcPr>
-                <w:tcW w:w="9016" w:type="dxa"/>
-                <w:tcMar>
-                  <w:top w:w="113" w:type="dxa"/>
-                  <w:bottom w:w="113" w:type="dxa"/>
-                </w:tcMar>
-              </w:tcPr>
-              <w:p>
-                <w:r>
-                  <w:rPr>
-                    <w:i/>
-                  </w:rPr>
-                  <w:t xml:space="preserve">Technique de </w:t>
-                </w:r>
-                <w:proofErr w:type="spellStart"/>
-                <w:r>
-                  <w:rPr>
-                    <w:i/>
-                  </w:rPr>
-                  <w:t>mon</w:t>
-                </w:r>
-                <w:proofErr w:type="spellEnd"/>
-                <w:r>
-                  <w:rPr>
-                    <w:i/>
-                  </w:rPr>
-                  <w:t xml:space="preserve"> </w:t>
-                </w:r>
-                <w:proofErr w:type="spellStart"/>
-                <w:r>
-                  <w:rPr>
-                    <w:i/>
-                  </w:rPr>
-                  <w:t>langage</w:t>
-                </w:r>
-                <w:proofErr w:type="spellEnd"/>
-                <w:r>
-                  <w:rPr>
-                    <w:i/>
-                  </w:rPr>
-                  <w:t xml:space="preserve"> musical</w:t>
-                </w:r>
-                <w:r>
-                  <w:t xml:space="preserve"> [</w:t>
-                </w:r>
-                <w:r>
-                  <w:rPr>
-                    <w:i/>
-                  </w:rPr>
-                  <w:t>The Technique of My Musical Language</w:t>
-                </w:r>
-                <w:r>
-                  <w:t xml:space="preserve">] is a treatise by the French </w:t>
-                </w:r>
-                <w:r>
-                  <w:t xml:space="preserve">composer Olivier </w:t>
-                </w:r>
-                <w:proofErr w:type="spellStart"/>
-                <w:r>
-                  <w:t>Messiaen</w:t>
-                </w:r>
-                <w:proofErr w:type="spellEnd"/>
-                <w:r>
-                  <w:t xml:space="preserve"> (1908-</w:t>
-                </w:r>
-                <w:r>
-                  <w:t xml:space="preserve">1992), setting out some of the features of his compositional style and the processes that he had developed by the time of its publication in 1944. </w:t>
-                </w:r>
-                <w:r>
-                  <w:rPr>
-                    <w:i/>
-                  </w:rPr>
-                  <w:t>Technique</w:t>
-                </w:r>
-                <w:r>
-                  <w:t xml:space="preserve"> gives an insight into both the mechanics of his compositional approach, and the inspirations on which it draws, drawing copiously on examples from his own music and the music of others.</w:t>
-                </w:r>
-              </w:p>
-            </w:tc>
+            <w:sdt>
+              <w:sdtPr>
+                <w:alias w:val="Article text"/>
+                <w:tag w:val="articleText"/>
+                <w:id w:val="1431543894"/>
+                <w:placeholder>
+                  <w:docPart w:val="05C494ADE7D22A499AB030B2E9A2A45D"/>
+                </w:placeholder>
+              </w:sdtPr>
+              <w:sdtEndPr/>
+              <w:sdtContent>
+                <w:tc>
+                  <w:tcPr>
+                    <w:tcW w:w="9016" w:type="dxa"/>
+                    <w:tcMar>
+                      <w:top w:w="113" w:type="dxa"/>
+                      <w:bottom w:w="113" w:type="dxa"/>
+                    </w:tcMar>
+                  </w:tcPr>
+                  <w:p>
+                    <w:r>
+                      <w:rPr>
+                        <w:i/>
+                      </w:rPr>
+                      <w:t xml:space="preserve">Technique de </w:t>
+                    </w:r>
+                    <w:proofErr w:type="spellStart"/>
+                    <w:r>
+                      <w:rPr>
+                        <w:i/>
+                      </w:rPr>
+                      <w:t>mon</w:t>
+                    </w:r>
+                    <w:proofErr w:type="spellEnd"/>
+                    <w:r>
+                      <w:rPr>
+                        <w:i/>
+                      </w:rPr>
+                      <w:t xml:space="preserve"> </w:t>
+                    </w:r>
+                    <w:proofErr w:type="spellStart"/>
+                    <w:r>
+                      <w:rPr>
+                        <w:i/>
+                      </w:rPr>
+                      <w:t>langage</w:t>
+                    </w:r>
+                    <w:proofErr w:type="spellEnd"/>
+                    <w:r>
+                      <w:rPr>
+                        <w:i/>
+                      </w:rPr>
+                      <w:t xml:space="preserve"> musical</w:t>
+                    </w:r>
+                    <w:r>
+                      <w:t xml:space="preserve"> [</w:t>
+                    </w:r>
+                    <w:r>
+                      <w:rPr>
+                        <w:i/>
+                      </w:rPr>
+                      <w:t>The Technique of My Musical Language</w:t>
+                    </w:r>
+                    <w:r>
+                      <w:t xml:space="preserve">] is a treatise by the French composer Olivier </w:t>
+                    </w:r>
+                    <w:proofErr w:type="spellStart"/>
+                    <w:r>
+                      <w:t>Messiaen</w:t>
+                    </w:r>
+                    <w:proofErr w:type="spellEnd"/>
+                    <w:r>
+                      <w:t xml:space="preserve"> (1908-1992), setting out some of the features of his compositional style and the processes that he had developed by the time of its publication in 1944. </w:t>
+                    </w:r>
+                    <w:r>
+                      <w:rPr>
+                        <w:i/>
+                      </w:rPr>
+                      <w:t>Technique</w:t>
+                    </w:r>
+                    <w:r>
+                      <w:t xml:space="preserve"> gives an insight into both the mechanics of his compositional approach, and the inspirations on which it draws, drawing copiously on examples from his own music and the music of others. These included his approach to melodic shaping (rooted in plainchant, folksongs, and certain fragments of earlier music); harmony (including the so-called ‘modes of limited transpositions’ and various ‘special chords’); and rhythm. There is also a preliminary discussion on birdsong that predates his sophisticated use of birdsong in the 1950s, and a </w:t>
+                    </w:r>
+                    <w:proofErr w:type="spellStart"/>
+                    <w:r>
+                      <w:t>worklist</w:t>
+                    </w:r>
+                    <w:proofErr w:type="spellEnd"/>
+                    <w:r>
+                      <w:t xml:space="preserve"> to 1942, indicating ‘significant’ works.</w:t>
+                    </w:r>
+                  </w:p>
+                  <w:p/>
+                  <w:p>
+                    <w:r>
+                      <w:rPr>
+                        <w:i/>
+                      </w:rPr>
+                      <w:t>Technique</w:t>
+                    </w:r>
+                    <w:r>
+                      <w:t xml:space="preserve"> was never updated by the composer, and so does not reflect later developments. These are accounted for in the posthumously published </w:t>
+                    </w:r>
+                    <w:proofErr w:type="spellStart"/>
+                    <w:r>
+                      <w:rPr>
+                        <w:i/>
+                      </w:rPr>
+                      <w:t>Traité</w:t>
+                    </w:r>
+                    <w:proofErr w:type="spellEnd"/>
+                    <w:r>
+                      <w:rPr>
+                        <w:i/>
+                      </w:rPr>
+                      <w:t xml:space="preserve"> de </w:t>
+                    </w:r>
+                    <w:proofErr w:type="spellStart"/>
+                    <w:r>
+                      <w:rPr>
+                        <w:i/>
+                      </w:rPr>
+                      <w:t>rythme</w:t>
+                    </w:r>
+                    <w:proofErr w:type="spellEnd"/>
+                    <w:r>
+                      <w:rPr>
+                        <w:i/>
+                      </w:rPr>
+                      <w:t xml:space="preserve">, de </w:t>
+                    </w:r>
+                    <w:proofErr w:type="spellStart"/>
+                    <w:r>
+                      <w:rPr>
+                        <w:i/>
+                      </w:rPr>
+                      <w:t>couleur</w:t>
+                    </w:r>
+                    <w:proofErr w:type="spellEnd"/>
+                    <w:r>
+                      <w:rPr>
+                        <w:i/>
+                      </w:rPr>
+                      <w:t xml:space="preserve">, et </w:t>
+                    </w:r>
+                    <w:proofErr w:type="spellStart"/>
+                    <w:r>
+                      <w:rPr>
+                        <w:i/>
+                      </w:rPr>
+                      <w:t>d’ornithologie</w:t>
+                    </w:r>
+                    <w:proofErr w:type="spellEnd"/>
+                    <w:r>
+                      <w:t xml:space="preserve"> (1994</w:t>
+                    </w:r>
+                    <w:bookmarkStart w:id="0" w:name="_GoBack"/>
+                    <w:bookmarkEnd w:id="0"/>
+                    <w:r>
+                      <w:t>-2002).</w:t>
+                    </w:r>
+                  </w:p>
+                  <w:p>
+                    <w:pPr>
+                      <w:rPr>
+                        <w:i/>
+                      </w:rPr>
+                    </w:pPr>
+                  </w:p>
+                  <w:p>
+                    <w:proofErr w:type="gramStart"/>
+                    <w:r>
+                      <w:rPr>
+                        <w:i/>
+                      </w:rPr>
+                      <w:t xml:space="preserve">Technique de </w:t>
+                    </w:r>
+                    <w:proofErr w:type="spellStart"/>
+                    <w:r>
+                      <w:rPr>
+                        <w:i/>
+                      </w:rPr>
+                      <w:t>mon</w:t>
+                    </w:r>
+                    <w:proofErr w:type="spellEnd"/>
+                    <w:r>
+                      <w:rPr>
+                        <w:i/>
+                      </w:rPr>
+                      <w:t xml:space="preserve"> </w:t>
+                    </w:r>
+                    <w:proofErr w:type="spellStart"/>
+                    <w:r>
+                      <w:rPr>
+                        <w:i/>
+                      </w:rPr>
+                      <w:t>langage</w:t>
+                    </w:r>
+                    <w:proofErr w:type="spellEnd"/>
+                    <w:r>
+                      <w:rPr>
+                        <w:i/>
+                      </w:rPr>
+                      <w:t xml:space="preserve"> musical</w:t>
+                    </w:r>
+                    <w:r>
+                      <w:t xml:space="preserve"> was originally published by Alphonse Leduc</w:t>
+                    </w:r>
+                    <w:proofErr w:type="gramEnd"/>
+                    <w:r>
+                      <w:t xml:space="preserve"> in two volumes. </w:t>
+                    </w:r>
+                    <w:proofErr w:type="gramStart"/>
+                    <w:r>
+                      <w:t xml:space="preserve">It was translated into English in 1956 by John Satterfield and into German in 1966 by </w:t>
+                    </w:r>
+                    <w:proofErr w:type="spellStart"/>
+                    <w:r>
+                      <w:t>Sieglinde</w:t>
+                    </w:r>
+                    <w:proofErr w:type="spellEnd"/>
+                    <w:r>
+                      <w:t xml:space="preserve"> Ahrens</w:t>
+                    </w:r>
+                    <w:proofErr w:type="gramEnd"/>
+                    <w:r>
+                      <w:t>. In 2000, Leduc produced a single-volume version.</w:t>
+                    </w:r>
+                  </w:p>
+                </w:tc>
+              </w:sdtContent>
+            </w:sdt>
           </w:sdtContent>
         </w:sdt>
       </w:tr>
@@ -747,7 +899,11 @@
                   <w:t xml:space="preserve"> musical</w:t>
                 </w:r>
                 <w:r>
-                  <w:t xml:space="preserve"> was originally published by Alphonse Leduc in two volumes. It was translated into English in 1956 by John Satterfield and into German in 1966 by </w:t>
+                  <w:t xml:space="preserve"> was originally published by Alphonse Leduc in two volumes. It </w:t>
+                </w:r>
+                <w:r>
+                  <w:lastRenderedPageBreak/>
+                  <w:t xml:space="preserve">was translated into English in 1956 by John Satterfield and into German in 1966 by </w:t>
                 </w:r>
                 <w:proofErr w:type="spellStart"/>
                 <w:r>
@@ -772,6 +928,7 @@
               <w:rPr>
                 <w:u w:val="single"/>
               </w:rPr>
+              <w:lastRenderedPageBreak/>
               <w:t>Further reading</w:t>
             </w:r>
             <w:r>
@@ -790,8 +947,6 @@
             <w:sdtEndPr/>
             <w:sdtContent>
               <w:p/>
-              <w:bookmarkStart w:id="0" w:name="_GoBack"/>
-              <w:bookmarkEnd w:id="0"/>
               <w:p>
                 <w:sdt>
                   <w:sdtPr>
@@ -1557,6 +1712,7 @@
   <w:style w:type="character" w:default="1" w:styleId="DefaultParagraphFont">
     <w:name w:val="Default Paragraph Font"/>
     <w:uiPriority w:val="1"/>
+    <w:semiHidden/>
     <w:unhideWhenUsed/>
   </w:style>
   <w:style w:type="table" w:default="1" w:styleId="TableNormal">
@@ -2096,6 +2252,7 @@
   <w:style w:type="character" w:default="1" w:styleId="DefaultParagraphFont">
     <w:name w:val="Default Paragraph Font"/>
     <w:uiPriority w:val="1"/>
+    <w:semiHidden/>
     <w:unhideWhenUsed/>
   </w:style>
   <w:style w:type="table" w:default="1" w:styleId="TableNormal">
@@ -2718,6 +2875,48 @@
         </w:p>
       </w:docPartBody>
     </w:docPart>
+    <w:docPart>
+      <w:docPartPr>
+        <w:name w:val="05C494ADE7D22A499AB030B2E9A2A45D"/>
+        <w:category>
+          <w:name w:val="General"/>
+          <w:gallery w:val="placeholder"/>
+        </w:category>
+        <w:types>
+          <w:type w:val="bbPlcHdr"/>
+        </w:types>
+        <w:behaviors>
+          <w:behavior w:val="content"/>
+        </w:behaviors>
+        <w:guid w:val="{B7DF3F31-ABC7-C642-986E-AAECDF9CA609}"/>
+      </w:docPartPr>
+      <w:docPartBody>
+        <w:p>
+          <w:pPr>
+            <w:pStyle w:val="05C494ADE7D22A499AB030B2E9A2A45D"/>
+          </w:pPr>
+          <w:r>
+            <w:rPr>
+              <w:rStyle w:val="PlaceholderText"/>
+            </w:rPr>
+            <w:t xml:space="preserve">[Enter the </w:t>
+          </w:r>
+          <w:r>
+            <w:rPr>
+              <w:rStyle w:val="PlaceholderText"/>
+              <w:b/>
+            </w:rPr>
+            <w:t>main text</w:t>
+          </w:r>
+          <w:r>
+            <w:rPr>
+              <w:rStyle w:val="PlaceholderText"/>
+            </w:rPr>
+            <w:t xml:space="preserve"> of your article]</w:t>
+          </w:r>
+        </w:p>
+      </w:docPartBody>
+    </w:docPart>
   </w:docParts>
 </w:glossaryDocument>
 </file>
@@ -2777,7 +2976,7 @@
     <w:charset w:val="00"/>
     <w:family w:val="auto"/>
     <w:pitch w:val="variable"/>
-    <w:sig w:usb0="00000003" w:usb1="00000000" w:usb2="00000000" w:usb3="00000000" w:csb0="00000001" w:csb1="00000000"/>
+    <w:sig w:usb0="E1002AFF" w:usb1="C000605B" w:usb2="00000029" w:usb3="00000000" w:csb0="000101FF" w:csb1="00000000"/>
   </w:font>
   <w:font w:name="Arial">
     <w:panose1 w:val="020B0604020202020204"/>
@@ -2817,6 +3016,7 @@
   <w:rsids>
     <w:rsidRoot w:val="00EE6DF7"/>
     <w:rsid w:val="004310B1"/>
+    <w:rsid w:val="0068076F"/>
     <w:rsid w:val="00EE6DF7"/>
   </w:rsids>
   <m:mathPr>
@@ -3032,6 +3232,7 @@
     <w:basedOn w:val="DefaultParagraphFont"/>
     <w:uiPriority w:val="99"/>
     <w:semiHidden/>
+    <w:rsid w:val="0068076F"/>
     <w:rPr>
       <w:color w:val="808080"/>
     </w:rPr>
@@ -3068,6 +3269,18 @@
   </w:style>
   <w:style w:type="paragraph" w:customStyle="1" w:styleId="D767240C925E4655BFAAA556F2C23F63">
     <w:name w:val="D767240C925E4655BFAAA556F2C23F63"/>
+  </w:style>
+  <w:style w:type="paragraph" w:customStyle="1" w:styleId="05C494ADE7D22A499AB030B2E9A2A45D">
+    <w:name w:val="05C494ADE7D22A499AB030B2E9A2A45D"/>
+    <w:rsid w:val="0068076F"/>
+    <w:pPr>
+      <w:spacing w:after="0" w:line="240" w:lineRule="auto"/>
+    </w:pPr>
+    <w:rPr>
+      <w:sz w:val="24"/>
+      <w:szCs w:val="24"/>
+      <w:lang w:eastAsia="ja-JP"/>
+    </w:rPr>
   </w:style>
 </w:styles>
 </file>
@@ -3264,6 +3477,7 @@
     <w:basedOn w:val="DefaultParagraphFont"/>
     <w:uiPriority w:val="99"/>
     <w:semiHidden/>
+    <w:rsid w:val="0068076F"/>
     <w:rPr>
       <w:color w:val="808080"/>
     </w:rPr>
@@ -3300,6 +3514,18 @@
   </w:style>
   <w:style w:type="paragraph" w:customStyle="1" w:styleId="D767240C925E4655BFAAA556F2C23F63">
     <w:name w:val="D767240C925E4655BFAAA556F2C23F63"/>
+  </w:style>
+  <w:style w:type="paragraph" w:customStyle="1" w:styleId="05C494ADE7D22A499AB030B2E9A2A45D">
+    <w:name w:val="05C494ADE7D22A499AB030B2E9A2A45D"/>
+    <w:rsid w:val="0068076F"/>
+    <w:pPr>
+      <w:spacing w:after="0" w:line="240" w:lineRule="auto"/>
+    </w:pPr>
+    <w:rPr>
+      <w:sz w:val="24"/>
+      <w:szCs w:val="24"/>
+      <w:lang w:eastAsia="ja-JP"/>
+    </w:rPr>
   </w:style>
 </w:styles>
 </file>
@@ -3567,7 +3793,7 @@
   <a:extraClrSchemeLst/>
   <a:extLst>
     <a:ext uri="{05A4C25C-085E-4340-85A3-A5531E510DB2}">
-      <thm15:themeFamily xmlns:thm15="http://schemas.microsoft.com/office/thememl/2012/main" xmlns="" name="Office Theme" id="{62F939B6-93AF-4DB8-9C6B-D6C7DFDC589F}" vid="{4A3C46E8-61CC-4603-A589-7422A47A8E4A}"/>
+      <thm15:themeFamily xmlns="" xmlns:thm15="http://schemas.microsoft.com/office/thememl/2012/main" name="Office Theme" id="{62F939B6-93AF-4DB8-9C6B-D6C7DFDC589F}" vid="{4A3C46E8-61CC-4603-A589-7422A47A8E4A}"/>
     </a:ext>
   </a:extLst>
 </a:theme>
@@ -3599,7 +3825,7 @@
 </file>
 
 <file path=customXml/itemProps1.xml><?xml version="1.0" encoding="utf-8"?>
-<ds:datastoreItem xmlns:ds="http://schemas.openxmlformats.org/officeDocument/2006/customXml" ds:itemID="{D2823354-A177-D24E-B040-B051FA638AF2}">
+<ds:datastoreItem xmlns:ds="http://schemas.openxmlformats.org/officeDocument/2006/customXml" ds:itemID="{9E0AC819-4249-6E41-84C1-C3D0E25FD852}">
   <ds:schemaRefs>
     <ds:schemaRef ds:uri="http://schemas.openxmlformats.org/officeDocument/2006/bibliography"/>
   </ds:schemaRefs>
